--- a/2D Platformer Documentation.docx
+++ b/2D Platformer Documentation.docx
@@ -605,10 +605,10 @@
                               <w:lang w:val="en-US" w:eastAsia="en-US"/>
                             </w:rPr>
                             <w:drawing>
-                              <wp:inline distT="0" distB="0" distL="0" distR="0" wp14:anchorId="593561B4" wp14:editId="6FF221D6">
+                              <wp:inline distT="0" distB="0" distL="0" distR="0" wp14:anchorId="7549BD5A" wp14:editId="28F21890">
                                 <wp:extent cx="2166620" cy="895985"/>
                                 <wp:effectExtent l="0" t="0" r="5080" b="0"/>
-                                <wp:docPr id="3" name="Picture 3" descr="C:\Users\PATRICK\Documents\Hu Projects\Game Programming\SpaceShooter-master\2D Shooter Assignment\logo.png"/>
+                                <wp:docPr id="4" name="Picture 4" descr="C:\Users\PATRICK\Documents\Hu Projects\Game Programming\SpaceShooter-master\2D Shooter Assignment\logo.png"/>
                                 <wp:cNvGraphicFramePr>
                                   <a:graphicFrameLocks xmlns:a="http://schemas.openxmlformats.org/drawingml/2006/main" noChangeAspect="1"/>
                                 </wp:cNvGraphicFramePr>
@@ -622,7 +622,7 @@
                                         </pic:cNvPicPr>
                                       </pic:nvPicPr>
                                       <pic:blipFill>
-                                        <a:blip r:embed="rId14">
+                                        <a:blip r:embed="rId13">
                                           <a:extLst>
                                             <a:ext uri="{28A0092B-C50C-407E-A947-70E740481C1C}">
                                               <a14:useLocalDpi xmlns:a14="http://schemas.microsoft.com/office/drawing/2010/main" val="0"/>
@@ -1903,16 +1903,7 @@
           <w:sz w:val="24"/>
           <w:szCs w:val="24"/>
         </w:rPr>
-        <w:t>ithub.com/cencolhubar/2D-Platforme</w:t>
-      </w:r>
-      <w:bookmarkStart w:id="1" w:name="_GoBack"/>
-      <w:bookmarkEnd w:id="1"/>
-      <w:r>
-        <w:rPr>
-          <w:sz w:val="24"/>
-          <w:szCs w:val="24"/>
-        </w:rPr>
-        <w:t>r</w:t>
+        <w:t>ithub.com/cencolhubar/2D-Platformer</w:t>
       </w:r>
       <w:r>
         <w:rPr>
@@ -1936,7 +1927,7 @@
           <w:rStyle w:val="IntenseReference"/>
         </w:rPr>
       </w:pPr>
-      <w:bookmarkStart w:id="2" w:name="_Toc431982547"/>
+      <w:bookmarkStart w:id="1" w:name="_Toc431982547"/>
       <w:r>
         <w:rPr>
           <w:rStyle w:val="IntenseReference"/>
@@ -1944,11 +1935,381 @@
         <w:lastRenderedPageBreak/>
         <w:t>Game Overview</w:t>
       </w:r>
+      <w:bookmarkEnd w:id="1"/>
+      <w:r>
+        <w:rPr>
+          <w:rStyle w:val="IntenseReference"/>
+        </w:rPr>
+        <w:t xml:space="preserve"> </w:t>
+      </w:r>
+    </w:p>
+    <w:p>
+      <w:pPr>
+        <w:pStyle w:val="ListParagraph"/>
+        <w:rPr>
+          <w:b/>
+          <w:sz w:val="24"/>
+          <w:szCs w:val="24"/>
+        </w:rPr>
+      </w:pPr>
+      <w:r>
+        <w:rPr>
+          <w:i/>
+          <w:sz w:val="24"/>
+          <w:szCs w:val="24"/>
+        </w:rPr>
+        <w:t xml:space="preserve">The game consists of an Indian chief who is running and trying to hunt the flock of birds that are flying in the open lands. While the birds are flying there are bats intermingled with them which </w:t>
+      </w:r>
+      <w:r>
+        <w:rPr>
+          <w:i/>
+          <w:sz w:val="24"/>
+          <w:szCs w:val="24"/>
+        </w:rPr>
+        <w:t>damage</w:t>
+      </w:r>
+      <w:r>
+        <w:rPr>
+          <w:i/>
+          <w:sz w:val="24"/>
+          <w:szCs w:val="24"/>
+        </w:rPr>
+        <w:t xml:space="preserve"> the Indian chief if he collides with them</w:t>
+      </w:r>
+      <w:r>
+        <w:rPr>
+          <w:i/>
+          <w:sz w:val="24"/>
+          <w:szCs w:val="24"/>
+        </w:rPr>
+        <w:t xml:space="preserve">. </w:t>
+      </w:r>
+      <w:r>
+        <w:rPr>
+          <w:i/>
+          <w:sz w:val="24"/>
+          <w:szCs w:val="24"/>
+        </w:rPr>
+        <w:t xml:space="preserve">Also as an added level of difficulty the ground falls away as the chief steps on it. </w:t>
+      </w:r>
+      <w:r>
+        <w:rPr>
+          <w:i/>
+          <w:sz w:val="24"/>
+          <w:szCs w:val="24"/>
+        </w:rPr>
+        <w:t xml:space="preserve">The object of the game is for the player to </w:t>
+      </w:r>
+      <w:r>
+        <w:rPr>
+          <w:i/>
+          <w:sz w:val="24"/>
+          <w:szCs w:val="24"/>
+        </w:rPr>
+        <w:t>catch the birds</w:t>
+      </w:r>
+      <w:r>
+        <w:rPr>
+          <w:i/>
+          <w:sz w:val="24"/>
+          <w:szCs w:val="24"/>
+        </w:rPr>
+        <w:t xml:space="preserve"> and avoid the </w:t>
+      </w:r>
+      <w:r>
+        <w:rPr>
+          <w:i/>
+          <w:sz w:val="24"/>
+          <w:szCs w:val="24"/>
+        </w:rPr>
+        <w:t>bats without falling into the abyss</w:t>
+      </w:r>
+      <w:r>
+        <w:rPr>
+          <w:i/>
+          <w:sz w:val="24"/>
+          <w:szCs w:val="24"/>
+        </w:rPr>
+        <w:t>.</w:t>
+      </w:r>
+    </w:p>
+    <w:p>
+      <w:pPr>
+        <w:pStyle w:val="Heading1"/>
+        <w:rPr>
+          <w:rStyle w:val="IntenseReference"/>
+        </w:rPr>
+      </w:pPr>
+    </w:p>
+    <w:p>
+      <w:pPr>
+        <w:pStyle w:val="Heading1"/>
+        <w:rPr>
+          <w:rStyle w:val="IntenseReference"/>
+        </w:rPr>
+      </w:pPr>
+      <w:bookmarkStart w:id="2" w:name="_Toc431982548"/>
+      <w:r>
+        <w:rPr>
+          <w:rStyle w:val="IntenseReference"/>
+        </w:rPr>
+        <w:t>Game Play Mechanics</w:t>
+      </w:r>
       <w:bookmarkEnd w:id="2"/>
-      <w:r>
+    </w:p>
+    <w:p>
+      <w:pPr>
+        <w:ind w:left="720"/>
+        <w:rPr>
+          <w:b/>
+          <w:sz w:val="24"/>
+          <w:szCs w:val="24"/>
+        </w:rPr>
+      </w:pPr>
+      <w:r>
+        <w:rPr>
+          <w:i/>
+          <w:sz w:val="24"/>
+          <w:szCs w:val="24"/>
+        </w:rPr>
+        <w:t xml:space="preserve">The game automatically </w:t>
+      </w:r>
+      <w:r>
+        <w:rPr>
+          <w:i/>
+          <w:sz w:val="24"/>
+          <w:szCs w:val="24"/>
+        </w:rPr>
+        <w:t xml:space="preserve">gives the illusion of </w:t>
+      </w:r>
+      <w:r>
+        <w:rPr>
+          <w:i/>
+          <w:sz w:val="24"/>
+          <w:szCs w:val="24"/>
+        </w:rPr>
+        <w:t xml:space="preserve">side </w:t>
+      </w:r>
+      <w:r>
+        <w:rPr>
+          <w:i/>
+          <w:sz w:val="24"/>
+          <w:szCs w:val="24"/>
+        </w:rPr>
+        <w:t xml:space="preserve">scrolling by </w:t>
+      </w:r>
+      <w:r>
+        <w:rPr>
+          <w:i/>
+          <w:sz w:val="24"/>
+          <w:szCs w:val="24"/>
+        </w:rPr>
+        <w:t>looping the texture around the quad</w:t>
+      </w:r>
+      <w:r>
+        <w:rPr>
+          <w:i/>
+          <w:sz w:val="24"/>
+          <w:szCs w:val="24"/>
+        </w:rPr>
+        <w:t xml:space="preserve"> background</w:t>
+      </w:r>
+      <w:r>
+        <w:rPr>
+          <w:i/>
+          <w:sz w:val="24"/>
+          <w:szCs w:val="24"/>
+        </w:rPr>
+        <w:t xml:space="preserve">. </w:t>
+      </w:r>
+      <w:r>
+        <w:rPr>
+          <w:i/>
+          <w:sz w:val="24"/>
+          <w:szCs w:val="24"/>
+        </w:rPr>
+        <w:t xml:space="preserve">You can use the left, right, up or down arrow to move the </w:t>
+      </w:r>
+      <w:r>
+        <w:rPr>
+          <w:i/>
+          <w:sz w:val="24"/>
+          <w:szCs w:val="24"/>
+        </w:rPr>
+        <w:t>player</w:t>
+      </w:r>
+      <w:r>
+        <w:rPr>
+          <w:i/>
+          <w:sz w:val="24"/>
+          <w:szCs w:val="24"/>
+        </w:rPr>
+        <w:t xml:space="preserve"> in any direction. As you </w:t>
+      </w:r>
+      <w:r>
+        <w:rPr>
+          <w:i/>
+          <w:sz w:val="24"/>
+          <w:szCs w:val="24"/>
+        </w:rPr>
+        <w:t>move around</w:t>
+      </w:r>
+      <w:r>
+        <w:rPr>
+          <w:i/>
+          <w:sz w:val="24"/>
+          <w:szCs w:val="24"/>
+        </w:rPr>
+        <w:t xml:space="preserve"> you will see</w:t>
+      </w:r>
+      <w:r>
+        <w:rPr>
+          <w:i/>
+          <w:sz w:val="24"/>
+          <w:szCs w:val="24"/>
+        </w:rPr>
+        <w:t xml:space="preserve"> </w:t>
+      </w:r>
+      <w:r>
+        <w:rPr>
+          <w:i/>
+          <w:sz w:val="24"/>
+          <w:szCs w:val="24"/>
+        </w:rPr>
+        <w:t>birds and bats</w:t>
+      </w:r>
+      <w:r>
+        <w:rPr>
+          <w:i/>
+          <w:sz w:val="24"/>
+          <w:szCs w:val="24"/>
+        </w:rPr>
+        <w:t xml:space="preserve"> appearing on the screen as it scrolls. Use the </w:t>
+      </w:r>
+      <w:r>
+        <w:rPr>
+          <w:i/>
+          <w:sz w:val="24"/>
+          <w:szCs w:val="24"/>
+        </w:rPr>
+        <w:t>arrow keys to touch the birds and they will disappear</w:t>
+      </w:r>
+      <w:r>
+        <w:rPr>
+          <w:i/>
+          <w:sz w:val="24"/>
+          <w:szCs w:val="24"/>
+        </w:rPr>
+        <w:t xml:space="preserve">. You will also see </w:t>
+      </w:r>
+      <w:r>
+        <w:rPr>
+          <w:i/>
+          <w:sz w:val="24"/>
+          <w:szCs w:val="24"/>
+        </w:rPr>
+        <w:t>the bats flying towards you intermingled with the birds</w:t>
+      </w:r>
+      <w:r>
+        <w:rPr>
+          <w:i/>
+          <w:sz w:val="24"/>
+          <w:szCs w:val="24"/>
+        </w:rPr>
+        <w:t>. Use the arrow keys to avoid them.</w:t>
+      </w:r>
+      <w:r>
+        <w:rPr>
+          <w:i/>
+          <w:sz w:val="24"/>
+          <w:szCs w:val="24"/>
+        </w:rPr>
+        <w:t xml:space="preserve"> When </w:t>
+      </w:r>
+      <w:r>
+        <w:rPr>
+          <w:i/>
+          <w:sz w:val="24"/>
+          <w:szCs w:val="24"/>
+        </w:rPr>
+        <w:t>bird</w:t>
+      </w:r>
+      <w:r>
+        <w:rPr>
+          <w:i/>
+          <w:sz w:val="24"/>
+          <w:szCs w:val="24"/>
+        </w:rPr>
+        <w:t xml:space="preserve">s are collected your points increase. Your points are displayed on your screen as you play. When you collide with a </w:t>
+      </w:r>
+      <w:r>
+        <w:rPr>
+          <w:i/>
+          <w:sz w:val="24"/>
+          <w:szCs w:val="24"/>
+        </w:rPr>
+        <w:t>bat</w:t>
+      </w:r>
+      <w:r>
+        <w:rPr>
+          <w:i/>
+          <w:sz w:val="24"/>
+          <w:szCs w:val="24"/>
+        </w:rPr>
+        <w:t xml:space="preserve"> you </w:t>
+      </w:r>
+      <w:r>
+        <w:rPr>
+          <w:i/>
+          <w:sz w:val="24"/>
+          <w:szCs w:val="24"/>
+        </w:rPr>
+        <w:t>lose a life</w:t>
+      </w:r>
+      <w:r>
+        <w:rPr>
+          <w:i/>
+          <w:sz w:val="24"/>
+          <w:szCs w:val="24"/>
+        </w:rPr>
+        <w:t xml:space="preserve">. </w:t>
+      </w:r>
+      <w:r>
+        <w:rPr>
+          <w:i/>
+          <w:sz w:val="24"/>
+          <w:szCs w:val="24"/>
+        </w:rPr>
+        <w:t>When you lose three lives you die.</w:t>
+      </w:r>
+      <w:r>
+        <w:rPr>
+          <w:i/>
+          <w:sz w:val="24"/>
+          <w:szCs w:val="24"/>
+        </w:rPr>
+        <w:t xml:space="preserve"> The option to restart your game by pressing the R button shows up on the screen when you die.</w:t>
+      </w:r>
+    </w:p>
+    <w:p>
+      <w:pPr>
+        <w:pStyle w:val="Heading1"/>
         <w:rPr>
           <w:rStyle w:val="IntenseReference"/>
         </w:rPr>
+      </w:pPr>
+      <w:bookmarkStart w:id="3" w:name="_Toc431982549"/>
+      <w:r>
+        <w:rPr>
+          <w:rStyle w:val="IntenseReference"/>
+        </w:rPr>
+        <w:t>Camera</w:t>
+      </w:r>
+      <w:bookmarkEnd w:id="3"/>
+      <w:r>
+        <w:rPr>
+          <w:rStyle w:val="IntenseReference"/>
+        </w:rPr>
         <w:t xml:space="preserve"> </w:t>
       </w:r>
     </w:p>
@@ -1956,19 +2317,36 @@
       <w:pPr>
         <w:pStyle w:val="ListParagraph"/>
         <w:rPr>
+          <w:i/>
+          <w:sz w:val="24"/>
+          <w:szCs w:val="24"/>
+        </w:rPr>
+      </w:pPr>
+      <w:r>
+        <w:rPr>
+          <w:i/>
+          <w:sz w:val="24"/>
+          <w:szCs w:val="24"/>
+        </w:rPr>
+        <w:t>Side Scrolling</w:t>
+      </w:r>
+      <w:r>
+        <w:rPr>
+          <w:i/>
+          <w:sz w:val="24"/>
+          <w:szCs w:val="24"/>
+        </w:rPr>
+        <w:t xml:space="preserve"> view perspective</w:t>
+      </w:r>
+    </w:p>
+    <w:p>
+      <w:pPr>
+        <w:rPr>
           <w:b/>
           <w:sz w:val="24"/>
           <w:szCs w:val="24"/>
         </w:rPr>
       </w:pPr>
-      <w:r>
-        <w:rPr>
-          <w:i/>
-          <w:sz w:val="24"/>
-          <w:szCs w:val="24"/>
-        </w:rPr>
-        <w:t>The game consists of a police car that is driving on a stretch of road in hot pursuit of a gang of robbers who have just robbed a bank. As the robbers drive they release hazards in order to slow down the police but also inadvertently some of the gold coins they have stolen also escape. The object of the game is for the player to collect the coins and avoid the obstacle.</w:t>
-      </w:r>
     </w:p>
     <w:p>
       <w:pPr>
@@ -1977,6 +2355,77 @@
           <w:rStyle w:val="IntenseReference"/>
         </w:rPr>
       </w:pPr>
+      <w:bookmarkStart w:id="4" w:name="_Toc431982550"/>
+      <w:r>
+        <w:rPr>
+          <w:rStyle w:val="IntenseReference"/>
+        </w:rPr>
+        <w:t>Controls</w:t>
+      </w:r>
+      <w:bookmarkEnd w:id="4"/>
+    </w:p>
+    <w:p>
+      <w:pPr>
+        <w:pStyle w:val="ListParagraph"/>
+        <w:rPr>
+          <w:i/>
+          <w:sz w:val="24"/>
+          <w:szCs w:val="24"/>
+        </w:rPr>
+      </w:pPr>
+      <w:r>
+        <w:rPr>
+          <w:i/>
+          <w:sz w:val="24"/>
+          <w:szCs w:val="24"/>
+        </w:rPr>
+        <w:t xml:space="preserve">Arrow keys to direct the </w:t>
+      </w:r>
+      <w:r>
+        <w:rPr>
+          <w:i/>
+          <w:sz w:val="24"/>
+          <w:szCs w:val="24"/>
+        </w:rPr>
+        <w:t xml:space="preserve">Indian Chief </w:t>
+      </w:r>
+    </w:p>
+    <w:p>
+      <w:pPr>
+        <w:pStyle w:val="ListParagraph"/>
+        <w:rPr>
+          <w:i/>
+          <w:sz w:val="24"/>
+          <w:szCs w:val="24"/>
+        </w:rPr>
+      </w:pPr>
+    </w:p>
+    <w:p>
+      <w:pPr>
+        <w:rPr>
+          <w:i/>
+          <w:sz w:val="24"/>
+          <w:szCs w:val="24"/>
+        </w:rPr>
+      </w:pPr>
+      <w:r>
+        <w:rPr>
+          <w:i/>
+          <w:sz w:val="24"/>
+          <w:szCs w:val="24"/>
+        </w:rPr>
+        <w:br w:type="page"/>
+      </w:r>
+    </w:p>
+    <w:p>
+      <w:pPr>
+        <w:pStyle w:val="ListParagraph"/>
+        <w:rPr>
+          <w:i/>
+          <w:sz w:val="24"/>
+          <w:szCs w:val="24"/>
+        </w:rPr>
+      </w:pPr>
     </w:p>
     <w:p>
       <w:pPr>
@@ -1985,18 +2434,38 @@
           <w:rStyle w:val="IntenseReference"/>
         </w:rPr>
       </w:pPr>
-      <w:bookmarkStart w:id="3" w:name="_Toc431982548"/>
+      <w:bookmarkStart w:id="5" w:name="_Toc431982551"/>
       <w:r>
         <w:rPr>
           <w:rStyle w:val="IntenseReference"/>
         </w:rPr>
-        <w:t>Game Play Mechanics</w:t>
-      </w:r>
-      <w:bookmarkEnd w:id="3"/>
-    </w:p>
-    <w:p>
-      <w:pPr>
-        <w:ind w:left="720"/>
+        <w:t>Menu and Screen Descriptions</w:t>
+      </w:r>
+      <w:bookmarkEnd w:id="5"/>
+    </w:p>
+    <w:p>
+      <w:pPr>
+        <w:rPr>
+          <w:i/>
+          <w:noProof/>
+          <w:sz w:val="24"/>
+          <w:szCs w:val="24"/>
+          <w:lang w:val="en-US" w:eastAsia="en-US"/>
+        </w:rPr>
+      </w:pPr>
+      <w:r>
+        <w:rPr>
+          <w:i/>
+          <w:noProof/>
+          <w:sz w:val="24"/>
+          <w:szCs w:val="24"/>
+          <w:lang w:val="en-US" w:eastAsia="en-US"/>
+        </w:rPr>
+        <w:t>IN GAME SCREENSHOT</w:t>
+      </w:r>
+    </w:p>
+    <w:p>
+      <w:pPr>
         <w:rPr>
           <w:b/>
           <w:sz w:val="24"/>
@@ -2005,251 +2474,17 @@
       </w:pPr>
       <w:r>
         <w:rPr>
-          <w:i/>
-          <w:sz w:val="24"/>
-          <w:szCs w:val="24"/>
-        </w:rPr>
-        <w:t>The game automatically scrolls forward (</w:t>
-      </w:r>
-      <w:proofErr w:type="spellStart"/>
-      <w:r>
-        <w:rPr>
-          <w:i/>
-          <w:sz w:val="24"/>
-          <w:szCs w:val="24"/>
-        </w:rPr>
-        <w:t>I.e</w:t>
-      </w:r>
-      <w:proofErr w:type="spellEnd"/>
-      <w:r>
-        <w:rPr>
-          <w:i/>
-          <w:sz w:val="24"/>
-          <w:szCs w:val="24"/>
-        </w:rPr>
-        <w:t xml:space="preserve"> upwards, from a </w:t>
-      </w:r>
-      <w:proofErr w:type="spellStart"/>
-      <w:r>
-        <w:rPr>
-          <w:i/>
-          <w:sz w:val="24"/>
-          <w:szCs w:val="24"/>
-        </w:rPr>
-        <w:t>birds</w:t>
-      </w:r>
-      <w:proofErr w:type="spellEnd"/>
-      <w:r>
-        <w:rPr>
-          <w:i/>
-          <w:sz w:val="24"/>
-          <w:szCs w:val="24"/>
-        </w:rPr>
-        <w:t xml:space="preserve"> eye view perspective). You can use the left, right, up or down arrow to move the car in any direction. As you drive you will see</w:t>
-      </w:r>
-      <w:r>
-        <w:rPr>
-          <w:i/>
-          <w:sz w:val="24"/>
-          <w:szCs w:val="24"/>
-        </w:rPr>
-        <w:t xml:space="preserve"> coins appearing on the screen as it scrolls. Use the arrow keys to direct the player over the coins. You will also see obstacles. Use the arrow keys to avoid them.</w:t>
-      </w:r>
-      <w:r>
-        <w:rPr>
-          <w:i/>
-          <w:sz w:val="24"/>
-          <w:szCs w:val="24"/>
-        </w:rPr>
-        <w:t xml:space="preserve"> When coins are collected your points increase. Your points are displayed on your screen as you play. When you collide with a hazard you die.  The option to restart your game by pressing the R button shows up on the screen when you die.</w:t>
-      </w:r>
-    </w:p>
-    <w:p>
-      <w:pPr>
-        <w:pStyle w:val="Heading1"/>
-        <w:rPr>
-          <w:rStyle w:val="IntenseReference"/>
-        </w:rPr>
-      </w:pPr>
-      <w:bookmarkStart w:id="4" w:name="_Toc431982549"/>
-      <w:r>
-        <w:rPr>
-          <w:rStyle w:val="IntenseReference"/>
-        </w:rPr>
-        <w:t>Camera</w:t>
-      </w:r>
-      <w:bookmarkEnd w:id="4"/>
-      <w:r>
-        <w:rPr>
-          <w:rStyle w:val="IntenseReference"/>
-        </w:rPr>
-        <w:t xml:space="preserve"> </w:t>
-      </w:r>
-    </w:p>
-    <w:p>
-      <w:pPr>
-        <w:pStyle w:val="ListParagraph"/>
-        <w:rPr>
-          <w:i/>
-          <w:sz w:val="24"/>
-          <w:szCs w:val="24"/>
-        </w:rPr>
-      </w:pPr>
-      <w:proofErr w:type="spellStart"/>
-      <w:r>
-        <w:rPr>
-          <w:i/>
-          <w:sz w:val="24"/>
-          <w:szCs w:val="24"/>
-        </w:rPr>
-        <w:t>Birds</w:t>
-      </w:r>
-      <w:proofErr w:type="spellEnd"/>
-      <w:r>
-        <w:rPr>
-          <w:i/>
-          <w:sz w:val="24"/>
-          <w:szCs w:val="24"/>
-        </w:rPr>
-        <w:t xml:space="preserve"> eye view perspective</w:t>
-      </w:r>
-    </w:p>
-    <w:p>
-      <w:pPr>
-        <w:rPr>
           <w:b/>
-          <w:sz w:val="24"/>
-          <w:szCs w:val="24"/>
-        </w:rPr>
-      </w:pPr>
-    </w:p>
-    <w:p>
-      <w:pPr>
-        <w:pStyle w:val="Heading1"/>
-        <w:rPr>
-          <w:rStyle w:val="IntenseReference"/>
-        </w:rPr>
-      </w:pPr>
-      <w:bookmarkStart w:id="5" w:name="_Toc431982550"/>
-      <w:r>
-        <w:rPr>
-          <w:rStyle w:val="IntenseReference"/>
-        </w:rPr>
-        <w:t>Controls</w:t>
-      </w:r>
-      <w:bookmarkEnd w:id="5"/>
-    </w:p>
-    <w:p>
-      <w:pPr>
-        <w:pStyle w:val="ListParagraph"/>
-        <w:rPr>
-          <w:i/>
-          <w:sz w:val="24"/>
-          <w:szCs w:val="24"/>
-        </w:rPr>
-      </w:pPr>
-      <w:r>
-        <w:rPr>
-          <w:i/>
-          <w:sz w:val="24"/>
-          <w:szCs w:val="24"/>
-        </w:rPr>
-        <w:t>Arrow keys to direct the car</w:t>
-      </w:r>
-    </w:p>
-    <w:p>
-      <w:pPr>
-        <w:pStyle w:val="ListParagraph"/>
-        <w:rPr>
-          <w:i/>
-          <w:sz w:val="24"/>
-          <w:szCs w:val="24"/>
-        </w:rPr>
-      </w:pPr>
-      <w:r>
-        <w:rPr>
-          <w:i/>
-          <w:sz w:val="24"/>
-          <w:szCs w:val="24"/>
-        </w:rPr>
-        <w:t>Spacebar shoots bullets</w:t>
-      </w:r>
-    </w:p>
-    <w:p>
-      <w:pPr>
-        <w:rPr>
-          <w:i/>
-          <w:sz w:val="24"/>
-          <w:szCs w:val="24"/>
-        </w:rPr>
-      </w:pPr>
-      <w:r>
-        <w:rPr>
-          <w:i/>
-          <w:sz w:val="24"/>
-          <w:szCs w:val="24"/>
-        </w:rPr>
-        <w:br w:type="page"/>
-      </w:r>
-    </w:p>
-    <w:p>
-      <w:pPr>
-        <w:pStyle w:val="ListParagraph"/>
-        <w:rPr>
-          <w:i/>
-          <w:sz w:val="24"/>
-          <w:szCs w:val="24"/>
-        </w:rPr>
-      </w:pPr>
-    </w:p>
-    <w:p>
-      <w:pPr>
-        <w:pStyle w:val="Heading1"/>
-        <w:rPr>
-          <w:rStyle w:val="IntenseReference"/>
-        </w:rPr>
-      </w:pPr>
-      <w:bookmarkStart w:id="6" w:name="_Toc431982551"/>
-      <w:r>
-        <w:rPr>
-          <w:rStyle w:val="IntenseReference"/>
-        </w:rPr>
-        <w:t>Menu and Screen Descriptions</w:t>
-      </w:r>
-      <w:bookmarkEnd w:id="6"/>
-    </w:p>
-    <w:p>
-      <w:pPr>
-        <w:rPr>
-          <w:i/>
           <w:noProof/>
           <w:sz w:val="24"/>
           <w:szCs w:val="24"/>
           <w:lang w:val="en-US" w:eastAsia="en-US"/>
         </w:rPr>
-      </w:pPr>
-    </w:p>
-    <w:p>
-      <w:pPr>
-        <w:rPr>
-          <w:b/>
-          <w:sz w:val="24"/>
-          <w:szCs w:val="24"/>
-        </w:rPr>
-      </w:pPr>
-      <w:r>
-        <w:rPr>
-          <w:i/>
-          <w:noProof/>
-          <w:sz w:val="24"/>
-          <w:szCs w:val="24"/>
-          <w:lang w:val="en-US" w:eastAsia="en-US"/>
-        </w:rPr>
         <w:drawing>
-          <wp:inline distT="0" distB="0" distL="0" distR="0">
-            <wp:extent cx="3776012" cy="3308364"/>
-            <wp:effectExtent l="0" t="0" r="0" b="6350"/>
-            <wp:docPr id="2" name="Picture 2" descr="C:\Users\PATRICK\Documents\Hu Projects\Game Programming\SpaceShooter-master\Screenshot.JPG"/>
+          <wp:inline distT="0" distB="0" distL="0" distR="0" wp14:anchorId="12D82A9F" wp14:editId="09E7CB90">
+            <wp:extent cx="4308113" cy="2426075"/>
+            <wp:effectExtent l="0" t="0" r="0" b="0"/>
+            <wp:docPr id="5" name="Picture 5"/>
             <wp:cNvGraphicFramePr>
               <a:graphicFrameLocks xmlns:a="http://schemas.openxmlformats.org/drawingml/2006/main" noChangeAspect="1"/>
             </wp:cNvGraphicFramePr>
@@ -2257,39 +2492,29 @@
               <a:graphicData uri="http://schemas.openxmlformats.org/drawingml/2006/picture">
                 <pic:pic xmlns:pic="http://schemas.openxmlformats.org/drawingml/2006/picture">
                   <pic:nvPicPr>
-                    <pic:cNvPr id="0" name="Picture 1" descr="C:\Users\PATRICK\Documents\Hu Projects\Game Programming\SpaceShooter-master\Screenshot.JPG"/>
-                    <pic:cNvPicPr>
-                      <a:picLocks noChangeAspect="1" noChangeArrowheads="1"/>
-                    </pic:cNvPicPr>
+                    <pic:cNvPr id="0" name="In game.JPG"/>
+                    <pic:cNvPicPr/>
                   </pic:nvPicPr>
-                  <pic:blipFill rotWithShape="1">
-                    <a:blip r:embed="rId15">
+                  <pic:blipFill>
+                    <a:blip r:embed="rId14" cstate="print">
                       <a:extLst>
                         <a:ext uri="{28A0092B-C50C-407E-A947-70E740481C1C}">
                           <a14:useLocalDpi xmlns:a14="http://schemas.microsoft.com/office/drawing/2010/main" val="0"/>
                         </a:ext>
                       </a:extLst>
                     </a:blip>
-                    <a:srcRect t="45364"/>
-                    <a:stretch/>
+                    <a:stretch>
+                      <a:fillRect/>
+                    </a:stretch>
                   </pic:blipFill>
-                  <pic:spPr bwMode="auto">
+                  <pic:spPr>
                     <a:xfrm>
                       <a:off x="0" y="0"/>
-                      <a:ext cx="3775960" cy="3308318"/>
+                      <a:ext cx="4311292" cy="2427865"/>
                     </a:xfrm>
                     <a:prstGeom prst="rect">
                       <a:avLst/>
                     </a:prstGeom>
-                    <a:noFill/>
-                    <a:ln>
-                      <a:noFill/>
-                    </a:ln>
-                    <a:extLst>
-                      <a:ext uri="{53640926-AAD7-44D8-BBD7-CCE9431645EC}">
-                        <a14:shadowObscured xmlns:a14="http://schemas.microsoft.com/office/drawing/2010/main"/>
-                      </a:ext>
-                    </a:extLst>
                   </pic:spPr>
                 </pic:pic>
               </a:graphicData>
@@ -2301,6 +2526,232 @@
     <w:p>
       <w:pPr>
         <w:rPr>
+          <w:i/>
+          <w:noProof/>
+          <w:sz w:val="24"/>
+          <w:szCs w:val="24"/>
+          <w:lang w:val="en-US" w:eastAsia="en-US"/>
+        </w:rPr>
+      </w:pPr>
+      <w:r>
+        <w:rPr>
+          <w:i/>
+          <w:noProof/>
+          <w:sz w:val="24"/>
+          <w:szCs w:val="24"/>
+          <w:lang w:val="en-US" w:eastAsia="en-US"/>
+        </w:rPr>
+        <w:t>POST</w:t>
+      </w:r>
+      <w:r>
+        <w:rPr>
+          <w:i/>
+          <w:noProof/>
+          <w:sz w:val="24"/>
+          <w:szCs w:val="24"/>
+          <w:lang w:val="en-US" w:eastAsia="en-US"/>
+        </w:rPr>
+        <w:t xml:space="preserve"> GAME SCREENSHOT</w:t>
+      </w:r>
+    </w:p>
+    <w:p>
+      <w:pPr>
+        <w:rPr>
+          <w:b/>
+          <w:sz w:val="24"/>
+          <w:szCs w:val="24"/>
+        </w:rPr>
+      </w:pPr>
+      <w:r>
+        <w:rPr>
+          <w:b/>
+          <w:noProof/>
+          <w:sz w:val="24"/>
+          <w:szCs w:val="24"/>
+          <w:lang w:val="en-US" w:eastAsia="en-US"/>
+        </w:rPr>
+        <w:drawing>
+          <wp:inline distT="0" distB="0" distL="0" distR="0">
+            <wp:extent cx="4317925" cy="2430217"/>
+            <wp:effectExtent l="0" t="0" r="6985" b="8255"/>
+            <wp:docPr id="6" name="Picture 6"/>
+            <wp:cNvGraphicFramePr>
+              <a:graphicFrameLocks xmlns:a="http://schemas.openxmlformats.org/drawingml/2006/main" noChangeAspect="1"/>
+            </wp:cNvGraphicFramePr>
+            <a:graphic xmlns:a="http://schemas.openxmlformats.org/drawingml/2006/main">
+              <a:graphicData uri="http://schemas.openxmlformats.org/drawingml/2006/picture">
+                <pic:pic xmlns:pic="http://schemas.openxmlformats.org/drawingml/2006/picture">
+                  <pic:nvPicPr>
+                    <pic:cNvPr id="0" name="Postgame.JPG"/>
+                    <pic:cNvPicPr/>
+                  </pic:nvPicPr>
+                  <pic:blipFill>
+                    <a:blip r:embed="rId15" cstate="print">
+                      <a:extLst>
+                        <a:ext uri="{28A0092B-C50C-407E-A947-70E740481C1C}">
+                          <a14:useLocalDpi xmlns:a14="http://schemas.microsoft.com/office/drawing/2010/main" val="0"/>
+                        </a:ext>
+                      </a:extLst>
+                    </a:blip>
+                    <a:stretch>
+                      <a:fillRect/>
+                    </a:stretch>
+                  </pic:blipFill>
+                  <pic:spPr>
+                    <a:xfrm>
+                      <a:off x="0" y="0"/>
+                      <a:ext cx="4320224" cy="2431511"/>
+                    </a:xfrm>
+                    <a:prstGeom prst="rect">
+                      <a:avLst/>
+                    </a:prstGeom>
+                  </pic:spPr>
+                </pic:pic>
+              </a:graphicData>
+            </a:graphic>
+          </wp:inline>
+        </w:drawing>
+      </w:r>
+    </w:p>
+    <w:p>
+      <w:pPr>
+        <w:rPr>
+          <w:b/>
+          <w:sz w:val="24"/>
+          <w:szCs w:val="24"/>
+        </w:rPr>
+      </w:pPr>
+    </w:p>
+    <w:p>
+      <w:pPr>
+        <w:rPr>
+          <w:b/>
+          <w:sz w:val="24"/>
+          <w:szCs w:val="24"/>
+        </w:rPr>
+      </w:pPr>
+    </w:p>
+    <w:p>
+      <w:pPr>
+        <w:rPr>
+          <w:b/>
+          <w:sz w:val="24"/>
+          <w:szCs w:val="24"/>
+        </w:rPr>
+      </w:pPr>
+    </w:p>
+    <w:p>
+      <w:pPr>
+        <w:rPr>
+          <w:b/>
+          <w:sz w:val="24"/>
+          <w:szCs w:val="24"/>
+        </w:rPr>
+      </w:pPr>
+    </w:p>
+    <w:p>
+      <w:pPr>
+        <w:rPr>
+          <w:b/>
+          <w:sz w:val="24"/>
+          <w:szCs w:val="24"/>
+        </w:rPr>
+      </w:pPr>
+    </w:p>
+    <w:p>
+      <w:pPr>
+        <w:rPr>
+          <w:i/>
+          <w:noProof/>
+          <w:sz w:val="24"/>
+          <w:szCs w:val="24"/>
+          <w:lang w:val="en-US" w:eastAsia="en-US"/>
+        </w:rPr>
+      </w:pPr>
+      <w:r>
+        <w:rPr>
+          <w:i/>
+          <w:noProof/>
+          <w:sz w:val="24"/>
+          <w:szCs w:val="24"/>
+          <w:lang w:val="en-US" w:eastAsia="en-US"/>
+        </w:rPr>
+        <w:lastRenderedPageBreak/>
+        <w:t>PRE</w:t>
+      </w:r>
+      <w:r>
+        <w:rPr>
+          <w:i/>
+          <w:noProof/>
+          <w:sz w:val="24"/>
+          <w:szCs w:val="24"/>
+          <w:lang w:val="en-US" w:eastAsia="en-US"/>
+        </w:rPr>
+        <w:t xml:space="preserve"> GAME SCREENSHOT</w:t>
+      </w:r>
+    </w:p>
+    <w:p>
+      <w:pPr>
+        <w:rPr>
+          <w:b/>
+          <w:sz w:val="24"/>
+          <w:szCs w:val="24"/>
+        </w:rPr>
+      </w:pPr>
+      <w:r>
+        <w:rPr>
+          <w:b/>
+          <w:noProof/>
+          <w:sz w:val="24"/>
+          <w:szCs w:val="24"/>
+          <w:lang w:val="en-US" w:eastAsia="en-US"/>
+        </w:rPr>
+        <w:drawing>
+          <wp:inline distT="0" distB="0" distL="0" distR="0">
+            <wp:extent cx="4343217" cy="2448628"/>
+            <wp:effectExtent l="0" t="0" r="635" b="8890"/>
+            <wp:docPr id="7" name="Picture 7"/>
+            <wp:cNvGraphicFramePr>
+              <a:graphicFrameLocks xmlns:a="http://schemas.openxmlformats.org/drawingml/2006/main" noChangeAspect="1"/>
+            </wp:cNvGraphicFramePr>
+            <a:graphic xmlns:a="http://schemas.openxmlformats.org/drawingml/2006/main">
+              <a:graphicData uri="http://schemas.openxmlformats.org/drawingml/2006/picture">
+                <pic:pic xmlns:pic="http://schemas.openxmlformats.org/drawingml/2006/picture">
+                  <pic:nvPicPr>
+                    <pic:cNvPr id="0" name="Pregame.JPG"/>
+                    <pic:cNvPicPr/>
+                  </pic:nvPicPr>
+                  <pic:blipFill>
+                    <a:blip r:embed="rId16" cstate="print">
+                      <a:extLst>
+                        <a:ext uri="{28A0092B-C50C-407E-A947-70E740481C1C}">
+                          <a14:useLocalDpi xmlns:a14="http://schemas.microsoft.com/office/drawing/2010/main" val="0"/>
+                        </a:ext>
+                      </a:extLst>
+                    </a:blip>
+                    <a:stretch>
+                      <a:fillRect/>
+                    </a:stretch>
+                  </pic:blipFill>
+                  <pic:spPr>
+                    <a:xfrm>
+                      <a:off x="0" y="0"/>
+                      <a:ext cx="4343217" cy="2448628"/>
+                    </a:xfrm>
+                    <a:prstGeom prst="rect">
+                      <a:avLst/>
+                    </a:prstGeom>
+                  </pic:spPr>
+                </pic:pic>
+              </a:graphicData>
+            </a:graphic>
+          </wp:inline>
+        </w:drawing>
+      </w:r>
+    </w:p>
+    <w:p>
+      <w:pPr>
+        <w:rPr>
           <w:sz w:val="24"/>
           <w:szCs w:val="24"/>
         </w:rPr>
@@ -2320,13 +2771,65 @@
           <w:rStyle w:val="IntenseReference"/>
         </w:rPr>
       </w:pPr>
-      <w:bookmarkStart w:id="7" w:name="_Toc431982552"/>
+      <w:bookmarkStart w:id="6" w:name="_Toc431982552"/>
       <w:r>
         <w:rPr>
           <w:rStyle w:val="IntenseReference"/>
         </w:rPr>
         <w:t>Enemies</w:t>
       </w:r>
+      <w:bookmarkEnd w:id="6"/>
+    </w:p>
+    <w:p>
+      <w:pPr>
+        <w:pStyle w:val="ListParagraph"/>
+        <w:rPr>
+          <w:i/>
+          <w:sz w:val="24"/>
+          <w:szCs w:val="24"/>
+        </w:rPr>
+      </w:pPr>
+      <w:r>
+        <w:rPr>
+          <w:i/>
+          <w:sz w:val="24"/>
+          <w:szCs w:val="24"/>
+        </w:rPr>
+        <w:t xml:space="preserve">The hazards that can kill the player if collided with are </w:t>
+      </w:r>
+      <w:r>
+        <w:rPr>
+          <w:i/>
+          <w:sz w:val="24"/>
+          <w:szCs w:val="24"/>
+        </w:rPr>
+        <w:t>the bats</w:t>
+      </w:r>
+    </w:p>
+    <w:p>
+      <w:pPr>
+        <w:pStyle w:val="ListParagraph"/>
+        <w:rPr>
+          <w:i/>
+          <w:sz w:val="24"/>
+          <w:szCs w:val="24"/>
+        </w:rPr>
+      </w:pPr>
+    </w:p>
+    <w:p>
+      <w:pPr>
+        <w:pStyle w:val="Heading1"/>
+        <w:rPr>
+          <w:rStyle w:val="IntenseReference"/>
+        </w:rPr>
+      </w:pPr>
+      <w:bookmarkStart w:id="7" w:name="_Toc431982553"/>
+      <w:r>
+        <w:rPr>
+          <w:rStyle w:val="IntenseReference"/>
+        </w:rPr>
+        <w:t>Items</w:t>
+      </w:r>
       <w:bookmarkEnd w:id="7"/>
     </w:p>
     <w:p>
@@ -2344,7 +2847,7 @@
           <w:sz w:val="24"/>
           <w:szCs w:val="24"/>
         </w:rPr>
-        <w:t>The hazards that can kill the player if collided with are basically road block objects that can be seen on a construction site etc.</w:t>
+        <w:t>The Indian Chief collects birds to increase his score</w:t>
       </w:r>
     </w:p>
     <w:p>
@@ -2364,17 +2867,210 @@
           <w:rStyle w:val="IntenseReference"/>
         </w:rPr>
       </w:pPr>
-      <w:bookmarkStart w:id="8" w:name="_Toc431982553"/>
       <w:r>
         <w:rPr>
           <w:rStyle w:val="IntenseReference"/>
         </w:rPr>
-        <w:t>Items</w:t>
+        <w:t>Player</w:t>
+      </w:r>
+    </w:p>
+    <w:p>
+      <w:pPr>
+        <w:pStyle w:val="ListParagraph"/>
+        <w:rPr>
+          <w:sz w:val="24"/>
+          <w:szCs w:val="24"/>
+        </w:rPr>
+      </w:pPr>
+      <w:r>
+        <w:rPr>
+          <w:sz w:val="24"/>
+          <w:szCs w:val="24"/>
+        </w:rPr>
+        <w:t>The</w:t>
+      </w:r>
+      <w:r>
+        <w:rPr>
+          <w:sz w:val="24"/>
+          <w:szCs w:val="24"/>
+        </w:rPr>
+        <w:t xml:space="preserve"> main player </w:t>
+      </w:r>
+      <w:r>
+        <w:rPr>
+          <w:sz w:val="24"/>
+          <w:szCs w:val="24"/>
+        </w:rPr>
+        <w:t>is the Indian chief</w:t>
+      </w:r>
+    </w:p>
+    <w:p>
+      <w:pPr>
+        <w:pStyle w:val="ListParagraph"/>
+        <w:rPr>
+          <w:sz w:val="24"/>
+          <w:szCs w:val="24"/>
+        </w:rPr>
+      </w:pPr>
+    </w:p>
+    <w:p>
+      <w:pPr>
+        <w:pStyle w:val="Heading1"/>
+        <w:rPr>
+          <w:rStyle w:val="IntenseReference"/>
+        </w:rPr>
+      </w:pPr>
+      <w:bookmarkStart w:id="8" w:name="_Toc431982555"/>
+      <w:r>
+        <w:rPr>
+          <w:rStyle w:val="IntenseReference"/>
+        </w:rPr>
+        <w:t>Script</w:t>
       </w:r>
       <w:bookmarkEnd w:id="8"/>
     </w:p>
     <w:p>
       <w:pPr>
+        <w:rPr>
+          <w:sz w:val="24"/>
+          <w:szCs w:val="24"/>
+        </w:rPr>
+      </w:pPr>
+      <w:r>
+        <w:rPr>
+          <w:sz w:val="24"/>
+          <w:szCs w:val="24"/>
+        </w:rPr>
+        <w:t xml:space="preserve">             </w:t>
+      </w:r>
+      <w:r>
+        <w:rPr>
+          <w:sz w:val="24"/>
+          <w:szCs w:val="24"/>
+        </w:rPr>
+        <w:t>..\</w:t>
+      </w:r>
+      <w:r>
+        <w:t xml:space="preserve"> </w:t>
+      </w:r>
+      <w:proofErr w:type="spellStart"/>
+      <w:r>
+        <w:rPr>
+          <w:sz w:val="24"/>
+          <w:szCs w:val="24"/>
+        </w:rPr>
+        <w:t>SpaceShooter</w:t>
+      </w:r>
+      <w:proofErr w:type="spellEnd"/>
+      <w:r>
+        <w:rPr>
+          <w:sz w:val="24"/>
+          <w:szCs w:val="24"/>
+        </w:rPr>
+        <w:t>-master\</w:t>
+      </w:r>
+      <w:proofErr w:type="spellStart"/>
+      <w:r>
+        <w:rPr>
+          <w:sz w:val="24"/>
+          <w:szCs w:val="24"/>
+        </w:rPr>
+        <w:t>Kissmyapp</w:t>
+      </w:r>
+      <w:proofErr w:type="spellEnd"/>
+      <w:r>
+        <w:rPr>
+          <w:sz w:val="24"/>
+          <w:szCs w:val="24"/>
+        </w:rPr>
+        <w:t>\Assets\Scripts</w:t>
+      </w:r>
+    </w:p>
+    <w:p>
+      <w:pPr>
+        <w:pStyle w:val="Heading1"/>
+        <w:rPr>
+          <w:rStyle w:val="IntenseReference"/>
+        </w:rPr>
+      </w:pPr>
+      <w:bookmarkStart w:id="9" w:name="_Toc431982556"/>
+      <w:r>
+        <w:rPr>
+          <w:rStyle w:val="IntenseReference"/>
+        </w:rPr>
+        <w:t>Scoring</w:t>
+      </w:r>
+      <w:bookmarkEnd w:id="9"/>
+    </w:p>
+    <w:p>
+      <w:pPr>
+        <w:ind w:firstLine="720"/>
+        <w:rPr>
+          <w:sz w:val="24"/>
+          <w:szCs w:val="24"/>
+        </w:rPr>
+      </w:pPr>
+      <w:r>
+        <w:rPr>
+          <w:sz w:val="24"/>
+          <w:szCs w:val="24"/>
+        </w:rPr>
+        <w:t xml:space="preserve">Player </w:t>
+      </w:r>
+      <w:r>
+        <w:rPr>
+          <w:sz w:val="24"/>
+          <w:szCs w:val="24"/>
+        </w:rPr>
+        <w:t>points increase by 1</w:t>
+      </w:r>
+      <w:r>
+        <w:rPr>
+          <w:sz w:val="24"/>
+          <w:szCs w:val="24"/>
+        </w:rPr>
+        <w:t xml:space="preserve"> </w:t>
+      </w:r>
+      <w:r>
+        <w:rPr>
+          <w:sz w:val="24"/>
+          <w:szCs w:val="24"/>
+        </w:rPr>
+        <w:t xml:space="preserve">each time they collect a </w:t>
+      </w:r>
+      <w:r>
+        <w:rPr>
+          <w:sz w:val="24"/>
+          <w:szCs w:val="24"/>
+        </w:rPr>
+        <w:t>bird</w:t>
+      </w:r>
+    </w:p>
+    <w:p>
+      <w:pPr>
+        <w:pStyle w:val="Heading1"/>
+        <w:rPr>
+          <w:rStyle w:val="IntenseReference"/>
+        </w:rPr>
+      </w:pPr>
+      <w:bookmarkStart w:id="10" w:name="_Toc431982557"/>
+      <w:r>
+        <w:rPr>
+          <w:rStyle w:val="IntenseReference"/>
+        </w:rPr>
+        <w:lastRenderedPageBreak/>
+        <w:t xml:space="preserve">Sound </w:t>
+      </w:r>
+      <w:r>
+        <w:rPr>
+          <w:rStyle w:val="IntenseReference"/>
+        </w:rPr>
+        <w:t>Index</w:t>
+      </w:r>
+      <w:bookmarkEnd w:id="10"/>
+    </w:p>
+    <w:p>
+      <w:pPr>
         <w:pStyle w:val="ListParagraph"/>
         <w:rPr>
           <w:i/>
@@ -2384,109 +3080,14 @@
       </w:pPr>
       <w:r>
         <w:rPr>
-          <w:i/>
-          <w:sz w:val="24"/>
-          <w:szCs w:val="24"/>
-        </w:rPr>
-        <w:t>Users collect gold coins to increase their points</w:t>
-      </w:r>
-    </w:p>
-    <w:p>
-      <w:pPr>
-        <w:pStyle w:val="ListParagraph"/>
-        <w:rPr>
-          <w:i/>
-          <w:sz w:val="24"/>
-          <w:szCs w:val="24"/>
-        </w:rPr>
-      </w:pPr>
-    </w:p>
-    <w:p>
-      <w:pPr>
-        <w:pStyle w:val="Heading1"/>
-        <w:rPr>
-          <w:rStyle w:val="IntenseReference"/>
-        </w:rPr>
-      </w:pPr>
-      <w:bookmarkStart w:id="9" w:name="_Toc431982554"/>
-      <w:r>
-        <w:rPr>
-          <w:rStyle w:val="IntenseReference"/>
-        </w:rPr>
-        <w:t>Vehicles</w:t>
-      </w:r>
-      <w:bookmarkEnd w:id="9"/>
-    </w:p>
-    <w:p>
-      <w:pPr>
-        <w:pStyle w:val="ListParagraph"/>
-        <w:rPr>
-          <w:sz w:val="24"/>
-          <w:szCs w:val="24"/>
-        </w:rPr>
-      </w:pPr>
-      <w:r>
-        <w:rPr>
-          <w:sz w:val="24"/>
-          <w:szCs w:val="24"/>
-        </w:rPr>
-        <w:t>The</w:t>
-      </w:r>
-      <w:r>
-        <w:rPr>
-          <w:sz w:val="24"/>
-          <w:szCs w:val="24"/>
-        </w:rPr>
-        <w:t xml:space="preserve"> main player vehicle is a police car</w:t>
-      </w:r>
-    </w:p>
-    <w:p>
-      <w:pPr>
-        <w:pStyle w:val="ListParagraph"/>
-        <w:rPr>
-          <w:sz w:val="24"/>
-          <w:szCs w:val="24"/>
-        </w:rPr>
-      </w:pPr>
-    </w:p>
-    <w:p>
-      <w:pPr>
-        <w:pStyle w:val="Heading1"/>
-        <w:rPr>
-          <w:rStyle w:val="IntenseReference"/>
-        </w:rPr>
-      </w:pPr>
-      <w:bookmarkStart w:id="10" w:name="_Toc431982555"/>
-      <w:r>
-        <w:rPr>
-          <w:rStyle w:val="IntenseReference"/>
-        </w:rPr>
-        <w:lastRenderedPageBreak/>
-        <w:t>Script</w:t>
-      </w:r>
-      <w:bookmarkEnd w:id="10"/>
-    </w:p>
-    <w:p>
-      <w:pPr>
-        <w:rPr>
-          <w:sz w:val="24"/>
-          <w:szCs w:val="24"/>
-        </w:rPr>
-      </w:pPr>
-      <w:r>
-        <w:rPr>
-          <w:sz w:val="24"/>
-          <w:szCs w:val="24"/>
-        </w:rPr>
-        <w:t xml:space="preserve">             </w:t>
-      </w:r>
-      <w:r>
-        <w:rPr>
           <w:sz w:val="24"/>
           <w:szCs w:val="24"/>
         </w:rPr>
         <w:t>..\</w:t>
       </w:r>
+      <w:r>
+        <w:t xml:space="preserve"> </w:t>
+      </w:r>
       <w:proofErr w:type="spellStart"/>
       <w:r>
         <w:rPr>
@@ -2501,97 +3102,31 @@
           <w:sz w:val="24"/>
           <w:szCs w:val="24"/>
         </w:rPr>
-        <w:t>-master\2D Shooter Assignment\Assets\Scripts</w:t>
-      </w:r>
-    </w:p>
-    <w:p>
-      <w:pPr>
-        <w:pStyle w:val="Heading1"/>
-        <w:rPr>
-          <w:rStyle w:val="IntenseReference"/>
-        </w:rPr>
-      </w:pPr>
-      <w:bookmarkStart w:id="11" w:name="_Toc431982556"/>
-      <w:r>
-        <w:rPr>
-          <w:rStyle w:val="IntenseReference"/>
-        </w:rPr>
-        <w:t>Scoring</w:t>
-      </w:r>
-      <w:bookmarkEnd w:id="11"/>
-    </w:p>
-    <w:p>
-      <w:pPr>
-        <w:ind w:firstLine="720"/>
-        <w:rPr>
-          <w:sz w:val="24"/>
-          <w:szCs w:val="24"/>
-        </w:rPr>
-      </w:pPr>
-      <w:r>
-        <w:rPr>
-          <w:sz w:val="24"/>
-          <w:szCs w:val="24"/>
-        </w:rPr>
-        <w:t>User points increase by 100 each time they collect a gold coin</w:t>
-      </w:r>
-    </w:p>
-    <w:p>
-      <w:pPr>
-        <w:pStyle w:val="Heading1"/>
-        <w:rPr>
-          <w:rStyle w:val="IntenseReference"/>
-        </w:rPr>
-      </w:pPr>
-      <w:bookmarkStart w:id="12" w:name="_Toc431982557"/>
-      <w:r>
-        <w:rPr>
-          <w:rStyle w:val="IntenseReference"/>
-        </w:rPr>
-        <w:t xml:space="preserve">Sound </w:t>
-      </w:r>
-      <w:r>
-        <w:rPr>
-          <w:rStyle w:val="IntenseReference"/>
-        </w:rPr>
-        <w:t>Index</w:t>
-      </w:r>
-      <w:bookmarkEnd w:id="12"/>
-    </w:p>
-    <w:p>
-      <w:pPr>
-        <w:pStyle w:val="ListParagraph"/>
-        <w:rPr>
-          <w:i/>
-          <w:sz w:val="24"/>
-          <w:szCs w:val="24"/>
-        </w:rPr>
-      </w:pPr>
-      <w:r>
-        <w:rPr>
-          <w:i/>
-          <w:sz w:val="24"/>
-          <w:szCs w:val="24"/>
-        </w:rPr>
-        <w:t>..\</w:t>
+        <w:t>-master\</w:t>
       </w:r>
       <w:proofErr w:type="spellStart"/>
       <w:r>
         <w:rPr>
-          <w:i/>
-          <w:sz w:val="24"/>
-          <w:szCs w:val="24"/>
-        </w:rPr>
-        <w:t>SpaceShooter</w:t>
+          <w:sz w:val="24"/>
+          <w:szCs w:val="24"/>
+        </w:rPr>
+        <w:t>Kissmyapp</w:t>
       </w:r>
       <w:proofErr w:type="spellEnd"/>
       <w:r>
         <w:rPr>
-          <w:i/>
-          <w:sz w:val="24"/>
-          <w:szCs w:val="24"/>
-        </w:rPr>
-        <w:t>-master\2D Shooter Assignment\Assets\</w:t>
+          <w:sz w:val="24"/>
+          <w:szCs w:val="24"/>
+        </w:rPr>
+        <w:t>\</w:t>
+      </w:r>
+      <w:r>
+        <w:rPr>
+          <w:i/>
+          <w:sz w:val="24"/>
+          <w:szCs w:val="24"/>
+        </w:rPr>
+        <w:t>Assets\</w:t>
       </w:r>
       <w:r>
         <w:rPr>
@@ -2601,25 +3136,14 @@
         </w:rPr>
         <w:t>Audio\</w:t>
       </w:r>
-    </w:p>
-    <w:p>
-      <w:pPr>
-        <w:pStyle w:val="ListParagraph"/>
-        <w:rPr>
-          <w:b/>
-          <w:sz w:val="24"/>
-          <w:szCs w:val="24"/>
-        </w:rPr>
-      </w:pPr>
     </w:p>
     <w:p>
       <w:pPr>
         <w:pStyle w:val="ListParagraph"/>
         <w:numPr>
           <w:ilvl w:val="0"/>
-          <w:numId w:val="2"/>
+          <w:numId w:val="7"/>
         </w:numPr>
-        <w:spacing w:after="0"/>
         <w:rPr>
           <w:b/>
           <w:sz w:val="24"/>
@@ -2628,34 +3152,57 @@
       </w:pPr>
       <w:r>
         <w:rPr>
-          <w:sz w:val="24"/>
-          <w:szCs w:val="24"/>
-        </w:rPr>
-        <w:t xml:space="preserve">Police siren sound effect 1.mp3 – imported from </w:t>
+          <w:b/>
+          <w:sz w:val="24"/>
+          <w:szCs w:val="24"/>
+        </w:rPr>
+        <w:t xml:space="preserve">Taken from </w:t>
       </w:r>
       <w:proofErr w:type="spellStart"/>
       <w:r>
         <w:rPr>
-          <w:sz w:val="24"/>
-          <w:szCs w:val="24"/>
-        </w:rPr>
-        <w:t>youtube</w:t>
+          <w:b/>
+          <w:sz w:val="24"/>
+          <w:szCs w:val="24"/>
+        </w:rPr>
+        <w:t>Youtube</w:t>
       </w:r>
       <w:proofErr w:type="spellEnd"/>
-      <w:r>
-        <w:rPr>
-          <w:sz w:val="24"/>
-          <w:szCs w:val="24"/>
-        </w:rPr>
-        <w:t xml:space="preserve"> </w:t>
-      </w:r>
-      <w:r>
-        <w:rPr>
-          <w:b/>
-          <w:sz w:val="24"/>
-          <w:szCs w:val="24"/>
-        </w:rPr>
-        <w:t>https://www.youtube.com/watch?v=1G9mNBUymP8</w:t>
+    </w:p>
+    <w:p>
+      <w:pPr>
+        <w:pStyle w:val="ListParagraph"/>
+        <w:numPr>
+          <w:ilvl w:val="1"/>
+          <w:numId w:val="7"/>
+        </w:numPr>
+        <w:rPr>
+          <w:sz w:val="24"/>
+          <w:szCs w:val="24"/>
+        </w:rPr>
+      </w:pPr>
+      <w:r>
+        <w:rPr>
+          <w:sz w:val="24"/>
+          <w:szCs w:val="24"/>
+        </w:rPr>
+        <w:t xml:space="preserve">Background drumming soundtrack - 1 Hour of Best Relaxing Music - African Drums (djembe, </w:t>
+      </w:r>
+      <w:proofErr w:type="spellStart"/>
+      <w:r>
+        <w:rPr>
+          <w:sz w:val="24"/>
+          <w:szCs w:val="24"/>
+        </w:rPr>
+        <w:t>dunumba</w:t>
+      </w:r>
+      <w:proofErr w:type="spellEnd"/>
+      <w:r>
+        <w:rPr>
+          <w:sz w:val="24"/>
+          <w:szCs w:val="24"/>
+        </w:rPr>
+        <w:t>, instrumental)</w:t>
       </w:r>
     </w:p>
     <w:p>
@@ -2663,91 +3210,172 @@
         <w:pStyle w:val="ListParagraph"/>
         <w:numPr>
           <w:ilvl w:val="0"/>
-          <w:numId w:val="2"/>
+          <w:numId w:val="7"/>
         </w:numPr>
-        <w:spacing w:after="0"/>
-        <w:rPr>
-          <w:sz w:val="24"/>
-          <w:szCs w:val="24"/>
-        </w:rPr>
-      </w:pPr>
-      <w:r>
-        <w:rPr>
-          <w:sz w:val="24"/>
-          <w:szCs w:val="24"/>
-        </w:rPr>
-        <w:t xml:space="preserve">Tokyo Drift Theme - Instrumentals (No Vocals AT ALL) – imported from </w:t>
-      </w:r>
-      <w:proofErr w:type="spellStart"/>
-      <w:r>
-        <w:rPr>
-          <w:sz w:val="24"/>
-          <w:szCs w:val="24"/>
-        </w:rPr>
-        <w:t>youtube</w:t>
-      </w:r>
-      <w:proofErr w:type="spellEnd"/>
-      <w:r>
-        <w:rPr>
-          <w:sz w:val="24"/>
-          <w:szCs w:val="24"/>
-        </w:rPr>
-        <w:t xml:space="preserve"> </w:t>
-      </w:r>
-      <w:r>
         <w:rPr>
           <w:b/>
           <w:sz w:val="24"/>
           <w:szCs w:val="24"/>
         </w:rPr>
-        <w:t>https://www.youtube.com/watch?v=SDPXcvvxneg</w:t>
+      </w:pPr>
+      <w:r>
+        <w:rPr>
+          <w:b/>
+          <w:sz w:val="24"/>
+          <w:szCs w:val="24"/>
+        </w:rPr>
+        <w:t>Taken from Unity Asset Store</w:t>
       </w:r>
     </w:p>
     <w:p>
       <w:pPr>
         <w:pStyle w:val="ListParagraph"/>
         <w:numPr>
-          <w:ilvl w:val="0"/>
-          <w:numId w:val="2"/>
+          <w:ilvl w:val="1"/>
+          <w:numId w:val="7"/>
         </w:numPr>
-        <w:spacing w:after="0"/>
-        <w:rPr>
-          <w:sz w:val="24"/>
-          <w:szCs w:val="24"/>
-        </w:rPr>
-      </w:pPr>
-      <w:r>
-        <w:rPr>
-          <w:sz w:val="24"/>
-          <w:szCs w:val="24"/>
-        </w:rPr>
-        <w:t>The explosions, coin collecting sounds were taken from the Unity 3d Asset store</w:t>
-      </w:r>
-      <w:r>
-        <w:rPr>
-          <w:sz w:val="24"/>
-          <w:szCs w:val="24"/>
-        </w:rPr>
-        <w:t xml:space="preserve"> from Game Sound Solution</w:t>
-      </w:r>
-      <w:r>
-        <w:rPr>
-          <w:sz w:val="24"/>
-          <w:szCs w:val="24"/>
-        </w:rPr>
-        <w:t xml:space="preserve">s </w:t>
+        <w:rPr>
+          <w:sz w:val="24"/>
+          <w:szCs w:val="24"/>
+        </w:rPr>
+      </w:pPr>
+      <w:r>
+        <w:rPr>
+          <w:sz w:val="24"/>
+          <w:szCs w:val="24"/>
+        </w:rPr>
+        <w:t xml:space="preserve">Indian Chief </w:t>
+      </w:r>
+      <w:r>
+        <w:rPr>
+          <w:sz w:val="24"/>
+          <w:szCs w:val="24"/>
+        </w:rPr>
+        <w:t>d</w:t>
+      </w:r>
+      <w:r>
+        <w:rPr>
+          <w:sz w:val="24"/>
+          <w:szCs w:val="24"/>
+        </w:rPr>
+        <w:t>eath/fall</w:t>
+      </w:r>
+      <w:r>
+        <w:rPr>
+          <w:sz w:val="24"/>
+          <w:szCs w:val="24"/>
+        </w:rPr>
+        <w:t>ing</w:t>
+      </w:r>
+      <w:r>
+        <w:rPr>
+          <w:sz w:val="24"/>
+          <w:szCs w:val="24"/>
+        </w:rPr>
+        <w:t xml:space="preserve"> into abyss sound</w:t>
+      </w:r>
+      <w:r>
+        <w:rPr>
+          <w:sz w:val="24"/>
+          <w:szCs w:val="24"/>
+        </w:rPr>
+        <w:t xml:space="preserve"> (Attack Jump &amp; Hit Damage Human Sounds)</w:t>
       </w:r>
     </w:p>
     <w:p>
       <w:pPr>
         <w:pStyle w:val="ListParagraph"/>
-        <w:spacing w:after="0"/>
-        <w:rPr>
-          <w:b/>
-          <w:sz w:val="24"/>
-          <w:szCs w:val="24"/>
-        </w:rPr>
-      </w:pPr>
+        <w:numPr>
+          <w:ilvl w:val="1"/>
+          <w:numId w:val="7"/>
+        </w:numPr>
+        <w:rPr>
+          <w:sz w:val="24"/>
+          <w:szCs w:val="24"/>
+        </w:rPr>
+      </w:pPr>
+      <w:r>
+        <w:rPr>
+          <w:sz w:val="24"/>
+          <w:szCs w:val="24"/>
+        </w:rPr>
+        <w:t>Bird flapping wings sound</w:t>
+      </w:r>
+      <w:r>
+        <w:rPr>
+          <w:sz w:val="24"/>
+          <w:szCs w:val="24"/>
+        </w:rPr>
+        <w:t xml:space="preserve"> (Jungle Animal Sound FX)</w:t>
+      </w:r>
+    </w:p>
+    <w:p>
+      <w:pPr>
+        <w:pStyle w:val="ListParagraph"/>
+        <w:numPr>
+          <w:ilvl w:val="1"/>
+          <w:numId w:val="7"/>
+        </w:numPr>
+        <w:rPr>
+          <w:sz w:val="24"/>
+          <w:szCs w:val="24"/>
+        </w:rPr>
+      </w:pPr>
+      <w:r>
+        <w:rPr>
+          <w:sz w:val="24"/>
+          <w:szCs w:val="24"/>
+        </w:rPr>
+        <w:t>Bat collision sound</w:t>
+      </w:r>
+      <w:r>
+        <w:rPr>
+          <w:sz w:val="24"/>
+          <w:szCs w:val="24"/>
+        </w:rPr>
+        <w:t xml:space="preserve"> </w:t>
+      </w:r>
+      <w:r>
+        <w:rPr>
+          <w:sz w:val="24"/>
+          <w:szCs w:val="24"/>
+        </w:rPr>
+        <w:t>(Jungle Animal Sound FX)</w:t>
+      </w:r>
+    </w:p>
+    <w:p>
+      <w:pPr>
+        <w:pStyle w:val="ListParagraph"/>
+        <w:numPr>
+          <w:ilvl w:val="1"/>
+          <w:numId w:val="7"/>
+        </w:numPr>
+        <w:rPr>
+          <w:sz w:val="24"/>
+          <w:szCs w:val="24"/>
+        </w:rPr>
+      </w:pPr>
+      <w:r>
+        <w:rPr>
+          <w:sz w:val="24"/>
+          <w:szCs w:val="24"/>
+        </w:rPr>
+        <w:t>Collect bird sound</w:t>
+      </w:r>
+      <w:r>
+        <w:rPr>
+          <w:sz w:val="24"/>
+          <w:szCs w:val="24"/>
+        </w:rPr>
+        <w:t xml:space="preserve"> </w:t>
+      </w:r>
+      <w:r>
+        <w:rPr>
+          <w:sz w:val="24"/>
+          <w:szCs w:val="24"/>
+        </w:rPr>
+        <w:t>(Jungle Animal Sound FX)</w:t>
+      </w:r>
     </w:p>
     <w:p>
       <w:pPr>
@@ -2756,7 +3384,7 @@
           <w:rStyle w:val="IntenseReference"/>
         </w:rPr>
       </w:pPr>
-      <w:bookmarkStart w:id="13" w:name="_Toc431982558"/>
+      <w:bookmarkStart w:id="11" w:name="_Toc431982558"/>
       <w:r>
         <w:rPr>
           <w:rStyle w:val="IntenseReference"/>
@@ -2775,7 +3403,7 @@
         </w:rPr>
         <w:t>Index</w:t>
       </w:r>
-      <w:bookmarkEnd w:id="13"/>
+      <w:bookmarkEnd w:id="11"/>
     </w:p>
     <w:p>
       <w:pPr>
@@ -2796,7 +3424,15 @@
           <w:sz w:val="24"/>
           <w:szCs w:val="24"/>
         </w:rPr>
-        <w:t>All graphic asset</w:t>
+        <w:t xml:space="preserve">The following </w:t>
+      </w:r>
+      <w:r>
+        <w:rPr>
+          <w:i/>
+          <w:sz w:val="24"/>
+          <w:szCs w:val="24"/>
+        </w:rPr>
+        <w:t>graphic asset</w:t>
       </w:r>
       <w:r>
         <w:rPr>
@@ -2835,7 +3471,7 @@
         </w:tabs>
       </w:pPr>
       <w:r>
-        <w:t>CRCPV2-01</w:t>
+        <w:t>Indian hero</w:t>
       </w:r>
     </w:p>
     <w:p>
@@ -2850,13 +3486,31 @@
         </w:tabs>
       </w:pPr>
       <w:r>
-        <w:t xml:space="preserve">The </w:t>
-      </w:r>
-      <w:r>
-        <w:t xml:space="preserve">Police car and robber car </w:t>
-      </w:r>
-      <w:r>
-        <w:t>assets</w:t>
+        <w:t>Free Maya Indian Hero (</w:t>
+      </w:r>
+      <w:r>
+        <w:rPr>
+          <w:i/>
+          <w:sz w:val="24"/>
+          <w:szCs w:val="24"/>
+        </w:rPr>
+        <w:t>U</w:t>
+      </w:r>
+      <w:r>
+        <w:rPr>
+          <w:i/>
+          <w:sz w:val="24"/>
+          <w:szCs w:val="24"/>
+        </w:rPr>
+        <w:t>nity 3d store</w:t>
+      </w:r>
+      <w:r>
+        <w:rPr>
+          <w:i/>
+          <w:sz w:val="24"/>
+          <w:szCs w:val="24"/>
+        </w:rPr>
+        <w:t>)</w:t>
       </w:r>
     </w:p>
     <w:p>
@@ -2871,7 +3525,7 @@
         </w:tabs>
       </w:pPr>
       <w:r>
-        <w:t>Road Blocker</w:t>
+        <w:t>Bat</w:t>
       </w:r>
     </w:p>
     <w:p>
@@ -2884,17 +3538,17 @@
         <w:tabs>
           <w:tab w:val="left" w:pos="5915"/>
         </w:tabs>
-      </w:pPr>
-      <w:r>
-        <w:t xml:space="preserve">The </w:t>
-      </w:r>
-      <w:r>
-        <w:t xml:space="preserve">Road block obstacle </w:t>
-      </w:r>
-      <w:r>
-        <w:t>asset</w:t>
-      </w:r>
-      <w:r>
+        <w:rPr>
+          <w:rStyle w:val="content-title2"/>
+        </w:rPr>
+      </w:pPr>
+      <w:r>
+        <w:t>http://www.moddb.com/games/gooing-up/images/small-blue-enemy-spritesheet</w:t>
+      </w:r>
+      <w:r>
+        <w:rPr>
+          <w:rStyle w:val="content-title2"/>
+        </w:rPr>
         <w:t xml:space="preserve"> </w:t>
       </w:r>
     </w:p>
@@ -2916,7 +3570,13 @@
         <w:rPr>
           <w:rStyle w:val="content-title2"/>
         </w:rPr>
-        <w:t>Simple Modular Street Kit</w:t>
+        <w:t>The scrolling background</w:t>
+      </w:r>
+      <w:r>
+        <w:rPr>
+          <w:rStyle w:val="content-title2"/>
+        </w:rPr>
+        <w:t xml:space="preserve"> asset</w:t>
       </w:r>
     </w:p>
     <w:p>
@@ -2937,13 +3597,7 @@
         <w:rPr>
           <w:rStyle w:val="content-title2"/>
         </w:rPr>
-        <w:t>The scrolling background</w:t>
-      </w:r>
-      <w:r>
-        <w:rPr>
-          <w:rStyle w:val="content-title2"/>
-        </w:rPr>
-        <w:t xml:space="preserve"> asset</w:t>
+        <w:t>https://lh3.googleusercontent.com/KxOSHh-Rc1TedBgPqdjXZi9e_ON9elMZY1hw3TTLbbTEbvZKsPjTxU48TeYU84QhMNkwGYQ=s170</w:t>
       </w:r>
     </w:p>
     <w:p>
@@ -2964,7 +3618,7 @@
         <w:rPr>
           <w:rStyle w:val="content-title2"/>
         </w:rPr>
-        <w:t>2D explosion force</w:t>
+        <w:t>Ground</w:t>
       </w:r>
     </w:p>
     <w:p>
@@ -2977,19 +3631,53 @@
         <w:tabs>
           <w:tab w:val="left" w:pos="5915"/>
         </w:tabs>
-        <w:ind w:left="2520"/>
-      </w:pPr>
-      <w:r>
         <w:rPr>
           <w:rStyle w:val="content-title2"/>
         </w:rPr>
-        <w:t xml:space="preserve">The explosion </w:t>
-      </w:r>
+      </w:pPr>
       <w:r>
         <w:rPr>
           <w:rStyle w:val="content-title2"/>
         </w:rPr>
-        <w:t>asset</w:t>
+        <w:t>https://lh3.googleusercontent.com/jrLDMYPiKigDJMEO443Uz8mHGh2WZDAUlMkxpeBYYW5mjU0-ue0WaOXrk8Omg4cuYk7w8A=s151</w:t>
+      </w:r>
+      <w:bookmarkStart w:id="12" w:name="_GoBack"/>
+      <w:bookmarkEnd w:id="12"/>
+    </w:p>
+    <w:p>
+      <w:pPr>
+        <w:pStyle w:val="ListParagraph"/>
+        <w:numPr>
+          <w:ilvl w:val="0"/>
+          <w:numId w:val="4"/>
+        </w:numPr>
+        <w:tabs>
+          <w:tab w:val="left" w:pos="5915"/>
+        </w:tabs>
+        <w:rPr>
+          <w:rStyle w:val="content-title2"/>
+        </w:rPr>
+      </w:pPr>
+      <w:r>
+        <w:rPr>
+          <w:rStyle w:val="content-title2"/>
+        </w:rPr>
+        <w:t xml:space="preserve">Bird </w:t>
+      </w:r>
+    </w:p>
+    <w:p>
+      <w:pPr>
+        <w:pStyle w:val="ListParagraph"/>
+        <w:numPr>
+          <w:ilvl w:val="1"/>
+          <w:numId w:val="4"/>
+        </w:numPr>
+        <w:tabs>
+          <w:tab w:val="left" w:pos="5915"/>
+        </w:tabs>
+      </w:pPr>
+      <w:r>
+        <w:t>https://encrypted-tbn1.gstatic.com/images?q=tbn:ANd9GcSLFnY5r83vOucAX6kCwHm4YA_Ve94F0sk3BnlnN0BBcKKEgOnhZA</w:t>
       </w:r>
     </w:p>
     <w:p>
@@ -3005,14 +3693,14 @@
           <w:rStyle w:val="IntenseReference"/>
         </w:rPr>
       </w:pPr>
-      <w:bookmarkStart w:id="14" w:name="_Toc431982559"/>
+      <w:bookmarkStart w:id="13" w:name="_Toc431982559"/>
       <w:r>
         <w:rPr>
           <w:rStyle w:val="IntenseReference"/>
         </w:rPr>
         <w:t>Future Features</w:t>
       </w:r>
-      <w:bookmarkEnd w:id="14"/>
+      <w:bookmarkEnd w:id="13"/>
     </w:p>
     <w:p>
       <w:pPr>
@@ -3029,14 +3717,30 @@
           <w:sz w:val="24"/>
           <w:szCs w:val="24"/>
         </w:rPr>
-        <w:t>Implementation of an AI controlled enemy i.e. the robbers being tracked by the police. The player will have to shoot them and blow them up to win the game.</w:t>
+        <w:t xml:space="preserve">Implementation of </w:t>
+      </w:r>
+      <w:r>
+        <w:rPr>
+          <w:i/>
+          <w:sz w:val="24"/>
+          <w:szCs w:val="24"/>
+        </w:rPr>
+        <w:t>the I</w:t>
+      </w:r>
+      <w:r>
+        <w:rPr>
+          <w:i/>
+          <w:sz w:val="24"/>
+          <w:szCs w:val="24"/>
+        </w:rPr>
+        <w:t>ndian chief shooting arrows to kill the bats</w:t>
       </w:r>
     </w:p>
     <w:sectPr>
-      <w:headerReference w:type="even" r:id="rId16"/>
-      <w:headerReference w:type="default" r:id="rId17"/>
-      <w:footerReference w:type="even" r:id="rId18"/>
-      <w:footerReference w:type="default" r:id="rId19"/>
+      <w:headerReference w:type="even" r:id="rId17"/>
+      <w:headerReference w:type="default" r:id="rId18"/>
+      <w:footerReference w:type="even" r:id="rId19"/>
+      <w:footerReference w:type="default" r:id="rId20"/>
       <w:pgSz w:w="12240" w:h="15840"/>
       <w:pgMar w:top="1440" w:right="1440" w:bottom="1440" w:left="1440" w:header="720" w:footer="720" w:gutter="0"/>
       <w:pgBorders w:offsetFrom="page">
@@ -3123,7 +3827,7 @@
         <w:rFonts w:asciiTheme="majorHAnsi" w:hAnsiTheme="majorHAnsi"/>
         <w:noProof/>
       </w:rPr>
-      <w:t>2</w:t>
+      <w:t>4</w:t>
     </w:r>
     <w:r>
       <w:rPr>
@@ -3617,6 +4321,205 @@
     </w:lvl>
   </w:abstractNum>
   <w:abstractNum w:abstractNumId="1">
+    <w:nsid w:val="0AD82C97"/>
+    <w:multiLevelType w:val="hybridMultilevel"/>
+    <w:tmpl w:val="C56416E8"/>
+    <w:lvl w:ilvl="0" w:tplc="0409000F">
+      <w:start w:val="1"/>
+      <w:numFmt w:val="decimal"/>
+      <w:lvlText w:val="%1."/>
+      <w:lvlJc w:val="left"/>
+      <w:pPr>
+        <w:ind w:left="1440" w:hanging="360"/>
+      </w:pPr>
+    </w:lvl>
+    <w:lvl w:ilvl="1" w:tplc="04090019" w:tentative="1">
+      <w:start w:val="1"/>
+      <w:numFmt w:val="lowerLetter"/>
+      <w:lvlText w:val="%2."/>
+      <w:lvlJc w:val="left"/>
+      <w:pPr>
+        <w:ind w:left="2160" w:hanging="360"/>
+      </w:pPr>
+    </w:lvl>
+    <w:lvl w:ilvl="2" w:tplc="0409001B" w:tentative="1">
+      <w:start w:val="1"/>
+      <w:numFmt w:val="lowerRoman"/>
+      <w:lvlText w:val="%3."/>
+      <w:lvlJc w:val="right"/>
+      <w:pPr>
+        <w:ind w:left="2880" w:hanging="180"/>
+      </w:pPr>
+    </w:lvl>
+    <w:lvl w:ilvl="3" w:tplc="0409000F" w:tentative="1">
+      <w:start w:val="1"/>
+      <w:numFmt w:val="decimal"/>
+      <w:lvlText w:val="%4."/>
+      <w:lvlJc w:val="left"/>
+      <w:pPr>
+        <w:ind w:left="3600" w:hanging="360"/>
+      </w:pPr>
+    </w:lvl>
+    <w:lvl w:ilvl="4" w:tplc="04090019" w:tentative="1">
+      <w:start w:val="1"/>
+      <w:numFmt w:val="lowerLetter"/>
+      <w:lvlText w:val="%5."/>
+      <w:lvlJc w:val="left"/>
+      <w:pPr>
+        <w:ind w:left="4320" w:hanging="360"/>
+      </w:pPr>
+    </w:lvl>
+    <w:lvl w:ilvl="5" w:tplc="0409001B" w:tentative="1">
+      <w:start w:val="1"/>
+      <w:numFmt w:val="lowerRoman"/>
+      <w:lvlText w:val="%6."/>
+      <w:lvlJc w:val="right"/>
+      <w:pPr>
+        <w:ind w:left="5040" w:hanging="180"/>
+      </w:pPr>
+    </w:lvl>
+    <w:lvl w:ilvl="6" w:tplc="0409000F" w:tentative="1">
+      <w:start w:val="1"/>
+      <w:numFmt w:val="decimal"/>
+      <w:lvlText w:val="%7."/>
+      <w:lvlJc w:val="left"/>
+      <w:pPr>
+        <w:ind w:left="5760" w:hanging="360"/>
+      </w:pPr>
+    </w:lvl>
+    <w:lvl w:ilvl="7" w:tplc="04090019" w:tentative="1">
+      <w:start w:val="1"/>
+      <w:numFmt w:val="lowerLetter"/>
+      <w:lvlText w:val="%8."/>
+      <w:lvlJc w:val="left"/>
+      <w:pPr>
+        <w:ind w:left="6480" w:hanging="360"/>
+      </w:pPr>
+    </w:lvl>
+    <w:lvl w:ilvl="8" w:tplc="0409001B" w:tentative="1">
+      <w:start w:val="1"/>
+      <w:numFmt w:val="lowerRoman"/>
+      <w:lvlText w:val="%9."/>
+      <w:lvlJc w:val="right"/>
+      <w:pPr>
+        <w:ind w:left="7200" w:hanging="180"/>
+      </w:pPr>
+    </w:lvl>
+  </w:abstractNum>
+  <w:abstractNum w:abstractNumId="2">
+    <w:nsid w:val="167F4097"/>
+    <w:multiLevelType w:val="hybridMultilevel"/>
+    <w:tmpl w:val="51F6AB50"/>
+    <w:lvl w:ilvl="0" w:tplc="0409000F">
+      <w:start w:val="1"/>
+      <w:numFmt w:val="decimal"/>
+      <w:lvlText w:val="%1."/>
+      <w:lvlJc w:val="left"/>
+      <w:pPr>
+        <w:ind w:left="1440" w:hanging="360"/>
+      </w:pPr>
+      <w:rPr>
+        <w:rFonts w:hint="default"/>
+      </w:rPr>
+    </w:lvl>
+    <w:lvl w:ilvl="1" w:tplc="04090003" w:tentative="1">
+      <w:start w:val="1"/>
+      <w:numFmt w:val="bullet"/>
+      <w:lvlText w:val="o"/>
+      <w:lvlJc w:val="left"/>
+      <w:pPr>
+        <w:ind w:left="2160" w:hanging="360"/>
+      </w:pPr>
+      <w:rPr>
+        <w:rFonts w:ascii="Courier New" w:hAnsi="Courier New" w:cs="Courier New" w:hint="default"/>
+      </w:rPr>
+    </w:lvl>
+    <w:lvl w:ilvl="2" w:tplc="04090005" w:tentative="1">
+      <w:start w:val="1"/>
+      <w:numFmt w:val="bullet"/>
+      <w:lvlText w:val=""/>
+      <w:lvlJc w:val="left"/>
+      <w:pPr>
+        <w:ind w:left="2880" w:hanging="360"/>
+      </w:pPr>
+      <w:rPr>
+        <w:rFonts w:ascii="Wingdings" w:hAnsi="Wingdings" w:hint="default"/>
+      </w:rPr>
+    </w:lvl>
+    <w:lvl w:ilvl="3" w:tplc="04090001" w:tentative="1">
+      <w:start w:val="1"/>
+      <w:numFmt w:val="bullet"/>
+      <w:lvlText w:val=""/>
+      <w:lvlJc w:val="left"/>
+      <w:pPr>
+        <w:ind w:left="3600" w:hanging="360"/>
+      </w:pPr>
+      <w:rPr>
+        <w:rFonts w:ascii="Symbol" w:hAnsi="Symbol" w:hint="default"/>
+      </w:rPr>
+    </w:lvl>
+    <w:lvl w:ilvl="4" w:tplc="04090003" w:tentative="1">
+      <w:start w:val="1"/>
+      <w:numFmt w:val="bullet"/>
+      <w:lvlText w:val="o"/>
+      <w:lvlJc w:val="left"/>
+      <w:pPr>
+        <w:ind w:left="4320" w:hanging="360"/>
+      </w:pPr>
+      <w:rPr>
+        <w:rFonts w:ascii="Courier New" w:hAnsi="Courier New" w:cs="Courier New" w:hint="default"/>
+      </w:rPr>
+    </w:lvl>
+    <w:lvl w:ilvl="5" w:tplc="04090005" w:tentative="1">
+      <w:start w:val="1"/>
+      <w:numFmt w:val="bullet"/>
+      <w:lvlText w:val=""/>
+      <w:lvlJc w:val="left"/>
+      <w:pPr>
+        <w:ind w:left="5040" w:hanging="360"/>
+      </w:pPr>
+      <w:rPr>
+        <w:rFonts w:ascii="Wingdings" w:hAnsi="Wingdings" w:hint="default"/>
+      </w:rPr>
+    </w:lvl>
+    <w:lvl w:ilvl="6" w:tplc="04090001" w:tentative="1">
+      <w:start w:val="1"/>
+      <w:numFmt w:val="bullet"/>
+      <w:lvlText w:val=""/>
+      <w:lvlJc w:val="left"/>
+      <w:pPr>
+        <w:ind w:left="5760" w:hanging="360"/>
+      </w:pPr>
+      <w:rPr>
+        <w:rFonts w:ascii="Symbol" w:hAnsi="Symbol" w:hint="default"/>
+      </w:rPr>
+    </w:lvl>
+    <w:lvl w:ilvl="7" w:tplc="04090003" w:tentative="1">
+      <w:start w:val="1"/>
+      <w:numFmt w:val="bullet"/>
+      <w:lvlText w:val="o"/>
+      <w:lvlJc w:val="left"/>
+      <w:pPr>
+        <w:ind w:left="6480" w:hanging="360"/>
+      </w:pPr>
+      <w:rPr>
+        <w:rFonts w:ascii="Courier New" w:hAnsi="Courier New" w:cs="Courier New" w:hint="default"/>
+      </w:rPr>
+    </w:lvl>
+    <w:lvl w:ilvl="8" w:tplc="04090005" w:tentative="1">
+      <w:start w:val="1"/>
+      <w:numFmt w:val="bullet"/>
+      <w:lvlText w:val=""/>
+      <w:lvlJc w:val="left"/>
+      <w:pPr>
+        <w:ind w:left="7200" w:hanging="360"/>
+      </w:pPr>
+      <w:rPr>
+        <w:rFonts w:ascii="Wingdings" w:hAnsi="Wingdings" w:hint="default"/>
+      </w:rPr>
+    </w:lvl>
+  </w:abstractNum>
+  <w:abstractNum w:abstractNumId="3">
     <w:nsid w:val="1FB814A4"/>
     <w:multiLevelType w:val="hybridMultilevel"/>
     <w:tmpl w:val="33C213C2"/>
@@ -3729,7 +4632,7 @@
       </w:rPr>
     </w:lvl>
   </w:abstractNum>
-  <w:abstractNum w:abstractNumId="2">
+  <w:abstractNum w:abstractNumId="4">
     <w:nsid w:val="399A1A06"/>
     <w:multiLevelType w:val="hybridMultilevel"/>
     <w:tmpl w:val="08C614CE"/>
@@ -3842,7 +4745,7 @@
       </w:rPr>
     </w:lvl>
   </w:abstractNum>
-  <w:abstractNum w:abstractNumId="3">
+  <w:abstractNum w:abstractNumId="5">
     <w:nsid w:val="6DA523FB"/>
     <w:multiLevelType w:val="hybridMultilevel"/>
     <w:tmpl w:val="06BCC818"/>
@@ -3949,6 +4852,119 @@
       <w:lvlJc w:val="left"/>
       <w:pPr>
         <w:ind w:left="7200" w:hanging="360"/>
+      </w:pPr>
+      <w:rPr>
+        <w:rFonts w:ascii="Wingdings" w:hAnsi="Wingdings" w:hint="default"/>
+      </w:rPr>
+    </w:lvl>
+  </w:abstractNum>
+  <w:abstractNum w:abstractNumId="6">
+    <w:nsid w:val="6DFB7DE7"/>
+    <w:multiLevelType w:val="hybridMultilevel"/>
+    <w:tmpl w:val="BE16F056"/>
+    <w:lvl w:ilvl="0" w:tplc="04090001">
+      <w:start w:val="1"/>
+      <w:numFmt w:val="bullet"/>
+      <w:lvlText w:val=""/>
+      <w:lvlJc w:val="left"/>
+      <w:pPr>
+        <w:ind w:left="1080" w:hanging="360"/>
+      </w:pPr>
+      <w:rPr>
+        <w:rFonts w:ascii="Symbol" w:hAnsi="Symbol" w:hint="default"/>
+      </w:rPr>
+    </w:lvl>
+    <w:lvl w:ilvl="1" w:tplc="04090003">
+      <w:start w:val="1"/>
+      <w:numFmt w:val="bullet"/>
+      <w:lvlText w:val="o"/>
+      <w:lvlJc w:val="left"/>
+      <w:pPr>
+        <w:ind w:left="1800" w:hanging="360"/>
+      </w:pPr>
+      <w:rPr>
+        <w:rFonts w:ascii="Courier New" w:hAnsi="Courier New" w:cs="Courier New" w:hint="default"/>
+      </w:rPr>
+    </w:lvl>
+    <w:lvl w:ilvl="2" w:tplc="04090005" w:tentative="1">
+      <w:start w:val="1"/>
+      <w:numFmt w:val="bullet"/>
+      <w:lvlText w:val=""/>
+      <w:lvlJc w:val="left"/>
+      <w:pPr>
+        <w:ind w:left="2520" w:hanging="360"/>
+      </w:pPr>
+      <w:rPr>
+        <w:rFonts w:ascii="Wingdings" w:hAnsi="Wingdings" w:hint="default"/>
+      </w:rPr>
+    </w:lvl>
+    <w:lvl w:ilvl="3" w:tplc="04090001" w:tentative="1">
+      <w:start w:val="1"/>
+      <w:numFmt w:val="bullet"/>
+      <w:lvlText w:val=""/>
+      <w:lvlJc w:val="left"/>
+      <w:pPr>
+        <w:ind w:left="3240" w:hanging="360"/>
+      </w:pPr>
+      <w:rPr>
+        <w:rFonts w:ascii="Symbol" w:hAnsi="Symbol" w:hint="default"/>
+      </w:rPr>
+    </w:lvl>
+    <w:lvl w:ilvl="4" w:tplc="04090003" w:tentative="1">
+      <w:start w:val="1"/>
+      <w:numFmt w:val="bullet"/>
+      <w:lvlText w:val="o"/>
+      <w:lvlJc w:val="left"/>
+      <w:pPr>
+        <w:ind w:left="3960" w:hanging="360"/>
+      </w:pPr>
+      <w:rPr>
+        <w:rFonts w:ascii="Courier New" w:hAnsi="Courier New" w:cs="Courier New" w:hint="default"/>
+      </w:rPr>
+    </w:lvl>
+    <w:lvl w:ilvl="5" w:tplc="04090005" w:tentative="1">
+      <w:start w:val="1"/>
+      <w:numFmt w:val="bullet"/>
+      <w:lvlText w:val=""/>
+      <w:lvlJc w:val="left"/>
+      <w:pPr>
+        <w:ind w:left="4680" w:hanging="360"/>
+      </w:pPr>
+      <w:rPr>
+        <w:rFonts w:ascii="Wingdings" w:hAnsi="Wingdings" w:hint="default"/>
+      </w:rPr>
+    </w:lvl>
+    <w:lvl w:ilvl="6" w:tplc="04090001" w:tentative="1">
+      <w:start w:val="1"/>
+      <w:numFmt w:val="bullet"/>
+      <w:lvlText w:val=""/>
+      <w:lvlJc w:val="left"/>
+      <w:pPr>
+        <w:ind w:left="5400" w:hanging="360"/>
+      </w:pPr>
+      <w:rPr>
+        <w:rFonts w:ascii="Symbol" w:hAnsi="Symbol" w:hint="default"/>
+      </w:rPr>
+    </w:lvl>
+    <w:lvl w:ilvl="7" w:tplc="04090003" w:tentative="1">
+      <w:start w:val="1"/>
+      <w:numFmt w:val="bullet"/>
+      <w:lvlText w:val="o"/>
+      <w:lvlJc w:val="left"/>
+      <w:pPr>
+        <w:ind w:left="6120" w:hanging="360"/>
+      </w:pPr>
+      <w:rPr>
+        <w:rFonts w:ascii="Courier New" w:hAnsi="Courier New" w:cs="Courier New" w:hint="default"/>
+      </w:rPr>
+    </w:lvl>
+    <w:lvl w:ilvl="8" w:tplc="04090005" w:tentative="1">
+      <w:start w:val="1"/>
+      <w:numFmt w:val="bullet"/>
+      <w:lvlText w:val=""/>
+      <w:lvlJc w:val="left"/>
+      <w:pPr>
+        <w:ind w:left="6840" w:hanging="360"/>
       </w:pPr>
       <w:rPr>
         <w:rFonts w:ascii="Wingdings" w:hAnsi="Wingdings" w:hint="default"/>
@@ -3959,13 +4975,22 @@
     <w:abstractNumId w:val="0"/>
   </w:num>
   <w:num w:numId="2">
+    <w:abstractNumId w:val="5"/>
+  </w:num>
+  <w:num w:numId="3">
     <w:abstractNumId w:val="3"/>
   </w:num>
-  <w:num w:numId="3">
+  <w:num w:numId="4">
+    <w:abstractNumId w:val="4"/>
+  </w:num>
+  <w:num w:numId="5">
+    <w:abstractNumId w:val="2"/>
+  </w:num>
+  <w:num w:numId="6">
     <w:abstractNumId w:val="1"/>
   </w:num>
-  <w:num w:numId="4">
-    <w:abstractNumId w:val="2"/>
+  <w:num w:numId="7">
+    <w:abstractNumId w:val="6"/>
   </w:num>
 </w:numbering>
 </file>
@@ -5104,7 +6129,7 @@
 </file>
 
 <file path=customXml/itemProps5.xml><?xml version="1.0" encoding="utf-8"?>
-<ds:datastoreItem xmlns:ds="http://schemas.openxmlformats.org/officeDocument/2006/customXml" ds:itemID="{FE1D67D3-F1EA-4B85-B325-340BA0938336}">
+<ds:datastoreItem xmlns:ds="http://schemas.openxmlformats.org/officeDocument/2006/customXml" ds:itemID="{6310178B-E2B9-41CE-A62D-23AEE6207022}">
   <ds:schemaRefs>
     <ds:schemaRef ds:uri="http://schemas.openxmlformats.org/officeDocument/2006/bibliography"/>
   </ds:schemaRefs>
